--- a/doc_test/master_pegawai_byimam.docx
+++ b/doc_test/master_pegawai_byimam.docx
@@ -6,17 +6,49 @@
       <w:pPr>
         <w:jc w:val="center"/>
       </w:pPr>
-      <w:r>
-        <w:t>Hasil Test Master Pegawai</w:t>
-      </w:r>
+      <w:proofErr w:type="spellStart"/>
+      <w:r>
+        <w:t>Hasil</w:t>
+      </w:r>
+      <w:proofErr w:type="spellEnd"/>
+      <w:r>
+        <w:t xml:space="preserve"> Test Master </w:t>
+      </w:r>
+      <w:proofErr w:type="spellStart"/>
+      <w:r>
+        <w:t>Pegawai</w:t>
+      </w:r>
+      <w:proofErr w:type="spellEnd"/>
+    </w:p>
+    <w:p>
+      <w:proofErr w:type="spellStart"/>
+      <w:r>
+        <w:t>Pembuat</w:t>
+      </w:r>
+      <w:proofErr w:type="spellEnd"/>
+      <w:r>
+        <w:t xml:space="preserve"> Master : </w:t>
+      </w:r>
+      <w:proofErr w:type="spellStart"/>
+      <w:r>
+        <w:t>Rolan</w:t>
+      </w:r>
+      <w:proofErr w:type="spellEnd"/>
+      <w:r>
+        <w:t xml:space="preserve"> Oktavian</w:t>
+      </w:r>
+      <w:bookmarkStart w:id="0" w:name="_GoBack"/>
+      <w:bookmarkEnd w:id="0"/>
     </w:p>
     <w:p>
       <w:pPr>
         <w:pStyle w:val="Heading1"/>
       </w:pPr>
+      <w:proofErr w:type="spellStart"/>
       <w:r>
         <w:t>Memasukan</w:t>
       </w:r>
+      <w:proofErr w:type="spellEnd"/>
       <w:r>
         <w:t xml:space="preserve"> Data </w:t>
       </w:r>
@@ -35,8 +67,13 @@
         </w:numPr>
       </w:pPr>
       <w:r>
-        <w:t>Data yang di masukan</w:t>
-      </w:r>
+        <w:t xml:space="preserve">Data yang di </w:t>
+      </w:r>
+      <w:proofErr w:type="spellStart"/>
+      <w:r>
+        <w:t>masukan</w:t>
+      </w:r>
+      <w:proofErr w:type="spellEnd"/>
     </w:p>
     <w:p>
       <w:pPr>
@@ -88,9 +125,32 @@
       <w:pPr>
         <w:ind w:firstLine="720"/>
       </w:pPr>
-      <w:r>
-        <w:t>Hasil : Data berhasil di masukan</w:t>
-      </w:r>
+      <w:proofErr w:type="spellStart"/>
+      <w:proofErr w:type="gramStart"/>
+      <w:r>
+        <w:t>Hasil</w:t>
+      </w:r>
+      <w:proofErr w:type="spellEnd"/>
+      <w:r>
+        <w:t xml:space="preserve"> :</w:t>
+      </w:r>
+      <w:proofErr w:type="gramEnd"/>
+      <w:r>
+        <w:t xml:space="preserve"> Data </w:t>
+      </w:r>
+      <w:proofErr w:type="spellStart"/>
+      <w:r>
+        <w:t>berhasil</w:t>
+      </w:r>
+      <w:proofErr w:type="spellEnd"/>
+      <w:r>
+        <w:t xml:space="preserve"> di </w:t>
+      </w:r>
+      <w:proofErr w:type="spellStart"/>
+      <w:r>
+        <w:t>masukan</w:t>
+      </w:r>
+      <w:proofErr w:type="spellEnd"/>
     </w:p>
     <w:p>
       <w:pPr>
@@ -233,8 +293,26 @@
       <w:pPr>
         <w:ind w:firstLine="720"/>
       </w:pPr>
-      <w:r>
-        <w:t>Hasil : data berhasil di update</w:t>
+      <w:proofErr w:type="spellStart"/>
+      <w:proofErr w:type="gramStart"/>
+      <w:r>
+        <w:t>Hasil</w:t>
+      </w:r>
+      <w:proofErr w:type="spellEnd"/>
+      <w:r>
+        <w:t xml:space="preserve"> :</w:t>
+      </w:r>
+      <w:proofErr w:type="gramEnd"/>
+      <w:r>
+        <w:t xml:space="preserve"> data </w:t>
+      </w:r>
+      <w:proofErr w:type="spellStart"/>
+      <w:r>
+        <w:t>berhasil</w:t>
+      </w:r>
+      <w:proofErr w:type="spellEnd"/>
+      <w:r>
+        <w:t xml:space="preserve"> di update</w:t>
       </w:r>
     </w:p>
     <w:p>
@@ -311,8 +389,13 @@
       <w:pPr>
         <w:pStyle w:val="Heading1"/>
       </w:pPr>
-      <w:r>
-        <w:t xml:space="preserve">Menghapus data </w:t>
+      <w:proofErr w:type="spellStart"/>
+      <w:r>
+        <w:t>Menghapus</w:t>
+      </w:r>
+      <w:proofErr w:type="spellEnd"/>
+      <w:r>
+        <w:t xml:space="preserve"> data </w:t>
       </w:r>
     </w:p>
     <w:p>
@@ -324,8 +407,13 @@
         </w:numPr>
       </w:pPr>
       <w:r>
-        <w:t>Data yang di hapus</w:t>
-      </w:r>
+        <w:t xml:space="preserve">Data yang di </w:t>
+      </w:r>
+      <w:proofErr w:type="spellStart"/>
+      <w:r>
+        <w:t>hapus</w:t>
+      </w:r>
+      <w:proofErr w:type="spellEnd"/>
     </w:p>
     <w:p>
       <w:pPr>
@@ -380,8 +468,33 @@
       </w:pPr>
       <w:r>
         <w:tab/>
-        <w:t>Hasil : Data berhasil di hapus</w:t>
-      </w:r>
+      </w:r>
+      <w:proofErr w:type="spellStart"/>
+      <w:proofErr w:type="gramStart"/>
+      <w:r>
+        <w:t>Hasil</w:t>
+      </w:r>
+      <w:proofErr w:type="spellEnd"/>
+      <w:r>
+        <w:t xml:space="preserve"> :</w:t>
+      </w:r>
+      <w:proofErr w:type="gramEnd"/>
+      <w:r>
+        <w:t xml:space="preserve"> Data </w:t>
+      </w:r>
+      <w:proofErr w:type="spellStart"/>
+      <w:r>
+        <w:t>berhasil</w:t>
+      </w:r>
+      <w:proofErr w:type="spellEnd"/>
+      <w:r>
+        <w:t xml:space="preserve"> di </w:t>
+      </w:r>
+      <w:proofErr w:type="spellStart"/>
+      <w:r>
+        <w:t>hapus</w:t>
+      </w:r>
+      <w:proofErr w:type="spellEnd"/>
     </w:p>
     <w:p>
       <w:pPr>
@@ -465,16 +578,26 @@
       <w:pPr>
         <w:pStyle w:val="Heading1"/>
       </w:pPr>
+      <w:proofErr w:type="spellStart"/>
       <w:r>
         <w:lastRenderedPageBreak/>
-        <w:t>Mencari Data</w:t>
+        <w:t>Mencari</w:t>
+      </w:r>
+      <w:proofErr w:type="spellEnd"/>
+      <w:r>
+        <w:t xml:space="preserve"> Data</w:t>
       </w:r>
     </w:p>
     <w:p>
       <w:r>
         <w:tab/>
-        <w:t>Data Awal</w:t>
-      </w:r>
+        <w:t xml:space="preserve">Data </w:t>
+      </w:r>
+      <w:proofErr w:type="spellStart"/>
+      <w:r>
+        <w:t>Awal</w:t>
+      </w:r>
+      <w:proofErr w:type="spellEnd"/>
     </w:p>
     <w:p>
       <w:r>
@@ -490,8 +613,29 @@
           <w:numId w:val="5"/>
         </w:numPr>
       </w:pPr>
-      <w:r>
-        <w:t>Berdasarkan nama ( berhasil )</w:t>
+      <w:proofErr w:type="spellStart"/>
+      <w:r>
+        <w:t>Berdasarkan</w:t>
+      </w:r>
+      <w:proofErr w:type="spellEnd"/>
+      <w:r>
+        <w:t xml:space="preserve"> </w:t>
+      </w:r>
+      <w:proofErr w:type="spellStart"/>
+      <w:r>
+        <w:t>nama</w:t>
+      </w:r>
+      <w:proofErr w:type="spellEnd"/>
+      <w:r>
+        <w:t xml:space="preserve"> ( </w:t>
+      </w:r>
+      <w:proofErr w:type="spellStart"/>
+      <w:r>
+        <w:t>berhasil</w:t>
+      </w:r>
+      <w:proofErr w:type="spellEnd"/>
+      <w:r>
+        <w:t xml:space="preserve"> )</w:t>
       </w:r>
     </w:p>
     <w:p>
@@ -548,11 +692,21 @@
           <w:numId w:val="5"/>
         </w:numPr>
       </w:pPr>
-      <w:r>
-        <w:t xml:space="preserve">Berdasarkan email </w:t>
-      </w:r>
-      <w:r>
-        <w:t>( berhasil )</w:t>
+      <w:proofErr w:type="spellStart"/>
+      <w:r>
+        <w:t>Berdasarkan</w:t>
+      </w:r>
+      <w:proofErr w:type="spellEnd"/>
+      <w:r>
+        <w:t xml:space="preserve"> email ( </w:t>
+      </w:r>
+      <w:proofErr w:type="spellStart"/>
+      <w:r>
+        <w:t>berhasil</w:t>
+      </w:r>
+      <w:proofErr w:type="spellEnd"/>
+      <w:r>
+        <w:t xml:space="preserve"> )</w:t>
       </w:r>
     </w:p>
     <w:p>
@@ -609,11 +763,29 @@
           <w:numId w:val="5"/>
         </w:numPr>
       </w:pPr>
-      <w:r>
-        <w:t xml:space="preserve">Berdasarkan no. telepon </w:t>
-      </w:r>
-      <w:r>
-        <w:t>( berhasil )</w:t>
+      <w:proofErr w:type="spellStart"/>
+      <w:r>
+        <w:t>Berdasarkan</w:t>
+      </w:r>
+      <w:proofErr w:type="spellEnd"/>
+      <w:r>
+        <w:t xml:space="preserve"> no. </w:t>
+      </w:r>
+      <w:proofErr w:type="spellStart"/>
+      <w:r>
+        <w:t>telepon</w:t>
+      </w:r>
+      <w:proofErr w:type="spellEnd"/>
+      <w:r>
+        <w:t xml:space="preserve"> ( </w:t>
+      </w:r>
+      <w:proofErr w:type="spellStart"/>
+      <w:r>
+        <w:t>berhasil</w:t>
+      </w:r>
+      <w:proofErr w:type="spellEnd"/>
+      <w:r>
+        <w:t xml:space="preserve"> )</w:t>
       </w:r>
     </w:p>
     <w:p>
@@ -671,6 +843,7 @@
           <w:numId w:val="5"/>
         </w:numPr>
       </w:pPr>
+      <w:proofErr w:type="spellStart"/>
       <w:r>
         <w:t>Ber</w:t>
       </w:r>
@@ -678,10 +851,27 @@
         <w:t>dasa</w:t>
       </w:r>
       <w:r>
-        <w:t xml:space="preserve">rkan jabatan </w:t>
-      </w:r>
-      <w:r>
-        <w:t>( berhasil )</w:t>
+        <w:t>rkan</w:t>
+      </w:r>
+      <w:proofErr w:type="spellEnd"/>
+      <w:r>
+        <w:t xml:space="preserve"> </w:t>
+      </w:r>
+      <w:proofErr w:type="spellStart"/>
+      <w:r>
+        <w:t>jabatan</w:t>
+      </w:r>
+      <w:proofErr w:type="spellEnd"/>
+      <w:r>
+        <w:t xml:space="preserve"> ( </w:t>
+      </w:r>
+      <w:proofErr w:type="spellStart"/>
+      <w:r>
+        <w:t>berhasil</w:t>
+      </w:r>
+      <w:proofErr w:type="spellEnd"/>
+      <w:r>
+        <w:t xml:space="preserve"> )</w:t>
       </w:r>
     </w:p>
     <w:p>
@@ -748,8 +938,21 @@
           <w:tab w:val="left" w:pos="1320"/>
         </w:tabs>
       </w:pPr>
-      <w:r>
-        <w:t>Berdasarkan ID ( berhasil )</w:t>
+      <w:proofErr w:type="spellStart"/>
+      <w:r>
+        <w:t>Berdasarkan</w:t>
+      </w:r>
+      <w:proofErr w:type="spellEnd"/>
+      <w:r>
+        <w:t xml:space="preserve"> ID ( </w:t>
+      </w:r>
+      <w:proofErr w:type="spellStart"/>
+      <w:r>
+        <w:t>berhasil</w:t>
+      </w:r>
+      <w:proofErr w:type="spellEnd"/>
+      <w:r>
+        <w:t xml:space="preserve"> )</w:t>
       </w:r>
     </w:p>
     <w:p>
@@ -813,9 +1016,14 @@
       <w:pPr>
         <w:pStyle w:val="Heading1"/>
       </w:pPr>
+      <w:proofErr w:type="spellStart"/>
       <w:r>
         <w:lastRenderedPageBreak/>
-        <w:t xml:space="preserve">Menguji Pagination </w:t>
+        <w:t>Menguji</w:t>
+      </w:r>
+      <w:proofErr w:type="spellEnd"/>
+      <w:r>
+        <w:t xml:space="preserve"> Pagination </w:t>
       </w:r>
     </w:p>
     <w:p>
@@ -826,7 +1034,36 @@
     <w:p>
       <w:r>
         <w:tab/>
-        <w:t>Data berjumlah 14 data . ( berhasil )</w:t>
+        <w:t xml:space="preserve">Data </w:t>
+      </w:r>
+      <w:proofErr w:type="spellStart"/>
+      <w:r>
+        <w:t>berjumlah</w:t>
+      </w:r>
+      <w:proofErr w:type="spellEnd"/>
+      <w:r>
+        <w:t xml:space="preserve"> 14 </w:t>
+      </w:r>
+      <w:proofErr w:type="gramStart"/>
+      <w:r>
+        <w:t>data .</w:t>
+      </w:r>
+      <w:proofErr w:type="gramEnd"/>
+      <w:r>
+        <w:t xml:space="preserve"> </w:t>
+      </w:r>
+      <w:proofErr w:type="gramStart"/>
+      <w:r>
+        <w:t xml:space="preserve">( </w:t>
+      </w:r>
+      <w:proofErr w:type="spellStart"/>
+      <w:r>
+        <w:t>berhasil</w:t>
+      </w:r>
+      <w:proofErr w:type="spellEnd"/>
+      <w:proofErr w:type="gramEnd"/>
+      <w:r>
+        <w:t xml:space="preserve"> )</w:t>
       </w:r>
     </w:p>
     <w:p>
@@ -928,9 +1165,24 @@
       <w:pPr>
         <w:pStyle w:val="Heading1"/>
       </w:pPr>
+      <w:proofErr w:type="spellStart"/>
       <w:r>
         <w:lastRenderedPageBreak/>
-        <w:t>Mengurut kan Data</w:t>
+        <w:t>Mengurut</w:t>
+      </w:r>
+      <w:proofErr w:type="spellEnd"/>
+      <w:r>
+        <w:t xml:space="preserve"> </w:t>
+      </w:r>
+      <w:proofErr w:type="spellStart"/>
+      <w:proofErr w:type="gramStart"/>
+      <w:r>
+        <w:t>kan</w:t>
+      </w:r>
+      <w:proofErr w:type="spellEnd"/>
+      <w:proofErr w:type="gramEnd"/>
+      <w:r>
+        <w:t xml:space="preserve"> Data</w:t>
       </w:r>
     </w:p>
     <w:p/>
@@ -939,20 +1191,83 @@
         <w:tab/>
         <w:t xml:space="preserve">Data </w:t>
       </w:r>
+      <w:proofErr w:type="spellStart"/>
       <w:r>
         <w:t>berhasil</w:t>
       </w:r>
-      <w:r>
-        <w:t xml:space="preserve"> di urutkan berdasarkan header </w:t>
-      </w:r>
-      <w:r>
-        <w:t>table yang di inginkan</w:t>
-      </w:r>
-      <w:bookmarkStart w:id="0" w:name="_GoBack"/>
-      <w:bookmarkEnd w:id="0"/>
-      <w:r>
-        <w:t>. Contoh di bawah ini berdasarkan nama :</w:t>
-      </w:r>
+      <w:proofErr w:type="spellEnd"/>
+      <w:r>
+        <w:t xml:space="preserve"> di </w:t>
+      </w:r>
+      <w:proofErr w:type="spellStart"/>
+      <w:r>
+        <w:t>urutkan</w:t>
+      </w:r>
+      <w:proofErr w:type="spellEnd"/>
+      <w:r>
+        <w:t xml:space="preserve"> </w:t>
+      </w:r>
+      <w:proofErr w:type="spellStart"/>
+      <w:r>
+        <w:t>berdasarkan</w:t>
+      </w:r>
+      <w:proofErr w:type="spellEnd"/>
+      <w:r>
+        <w:t xml:space="preserve"> header </w:t>
+      </w:r>
+      <w:r>
+        <w:t xml:space="preserve">table yang di </w:t>
+      </w:r>
+      <w:proofErr w:type="spellStart"/>
+      <w:r>
+        <w:t>inginkan</w:t>
+      </w:r>
+      <w:proofErr w:type="spellEnd"/>
+      <w:r>
+        <w:t xml:space="preserve">. </w:t>
+      </w:r>
+      <w:proofErr w:type="spellStart"/>
+      <w:r>
+        <w:t>Contoh</w:t>
+      </w:r>
+      <w:proofErr w:type="spellEnd"/>
+      <w:r>
+        <w:t xml:space="preserve"> di </w:t>
+      </w:r>
+      <w:proofErr w:type="spellStart"/>
+      <w:r>
+        <w:t>bawah</w:t>
+      </w:r>
+      <w:proofErr w:type="spellEnd"/>
+      <w:r>
+        <w:t xml:space="preserve"> </w:t>
+      </w:r>
+      <w:proofErr w:type="spellStart"/>
+      <w:r>
+        <w:t>ini</w:t>
+      </w:r>
+      <w:proofErr w:type="spellEnd"/>
+      <w:r>
+        <w:t xml:space="preserve"> </w:t>
+      </w:r>
+      <w:proofErr w:type="spellStart"/>
+      <w:r>
+        <w:t>berdasarkan</w:t>
+      </w:r>
+      <w:proofErr w:type="spellEnd"/>
+      <w:r>
+        <w:t xml:space="preserve"> </w:t>
+      </w:r>
+      <w:proofErr w:type="spellStart"/>
+      <w:proofErr w:type="gramStart"/>
+      <w:r>
+        <w:t>nama</w:t>
+      </w:r>
+      <w:proofErr w:type="spellEnd"/>
+      <w:r>
+        <w:t xml:space="preserve"> :</w:t>
+      </w:r>
+      <w:proofErr w:type="gramEnd"/>
     </w:p>
     <w:p>
       <w:r>
@@ -2206,7 +2521,7 @@
 </file>
 
 <file path=customXml/itemProps1.xml><?xml version="1.0" encoding="utf-8"?>
-<ds:datastoreItem xmlns:ds="http://schemas.openxmlformats.org/officeDocument/2006/customXml" ds:itemID="{7DEAD063-F55D-4E5B-BF62-E6C6A5423346}">
+<ds:datastoreItem xmlns:ds="http://schemas.openxmlformats.org/officeDocument/2006/customXml" ds:itemID="{83916B26-215C-4C18-B9C1-75A995E6B1D8}">
   <ds:schemaRefs>
     <ds:schemaRef ds:uri="http://schemas.openxmlformats.org/officeDocument/2006/bibliography"/>
   </ds:schemaRefs>
